--- a/ss3_pseudocode_flowchart/bai_tap/bai_tap_chuyen_doi_tien_te.docx
+++ b/ss3_pseudocode_flowchart/bai_tap/bai_tap_chuyen_doi_tien_te.docx
@@ -88,7 +88,25 @@
         <w:rPr>
           <w:color w:val="00B050"/>
         </w:rPr>
-        <w:t>A = B*23,000</w:t>
+        <w:t>B</w:t>
+      </w:r>
+      <w:r>
+        <w:rPr>
+          <w:color w:val="00B050"/>
+        </w:rPr>
+        <w:t xml:space="preserve"> = </w:t>
+      </w:r>
+      <w:r>
+        <w:rPr>
+          <w:color w:val="00B050"/>
+        </w:rPr>
+        <w:t>A</w:t>
+      </w:r>
+      <w:r>
+        <w:rPr>
+          <w:color w:val="00B050"/>
+        </w:rPr>
+        <w:t>*23,000</w:t>
       </w:r>
     </w:p>
     <w:p>
@@ -276,6 +294,8 @@
         </w:rPr>
       </w:pPr>
     </w:p>
+    <w:bookmarkStart w:id="0" w:name="_GoBack"/>
+    <w:bookmarkEnd w:id="0"/>
     <w:p>
       <w:pPr>
         <w:pStyle w:val="ListParagraph"/>
@@ -283,8 +303,6 @@
           <w:b/>
         </w:rPr>
       </w:pPr>
-      <w:bookmarkStart w:id="0" w:name="_GoBack"/>
-      <w:bookmarkEnd w:id="0"/>
       <w:r>
         <w:rPr>
           <w:b/>
@@ -600,7 +618,13 @@
                               <w:rPr>
                                 <w:color w:val="000000" w:themeColor="text1"/>
                               </w:rPr>
-                              <w:t>A = B*23000</w:t>
+                              <w:t>B= A</w:t>
+                            </w:r>
+                            <w:r>
+                              <w:rPr>
+                                <w:color w:val="000000" w:themeColor="text1"/>
+                              </w:rPr>
+                              <w:t>*23000</w:t>
                             </w:r>
                           </w:p>
                         </w:txbxContent>
@@ -633,7 +657,13 @@
                         <w:rPr>
                           <w:color w:val="000000" w:themeColor="text1"/>
                         </w:rPr>
-                        <w:t>A = B*23000</w:t>
+                        <w:t>B= A</w:t>
+                      </w:r>
+                      <w:r>
+                        <w:rPr>
+                          <w:color w:val="000000" w:themeColor="text1"/>
+                        </w:rPr>
+                        <w:t>*23000</w:t>
                       </w:r>
                     </w:p>
                   </w:txbxContent>
